--- a/文章发表库/宪法文章/何清风：论中国民主第2篇.docx
+++ b/文章发表库/宪法文章/何清风：论中国民主第2篇.docx
@@ -18,8 +18,8 @@
           <w:b/>
           <w:bCs/>
           <w:color w:val="000000" w:themeColor="text1"/>
-          <w:sz w:val="30"/>
-          <w:szCs w:val="30"/>
+          <w:sz w:val="36"/>
+          <w:szCs w:val="36"/>
         </w:rPr>
       </w:pPr>
       <w:r>
@@ -28,8 +28,8 @@
           <w:b/>
           <w:bCs/>
           <w:color w:val="000000" w:themeColor="text1"/>
-          <w:sz w:val="30"/>
-          <w:szCs w:val="30"/>
+          <w:sz w:val="36"/>
+          <w:szCs w:val="36"/>
           <w:lang w:eastAsia="zh-CN"/>
         </w:rPr>
         <w:t xml:space="preserve">论中国民主的未来之《五民宪法》详解 </w:t>
@@ -40,11 +40,11 @@
           <w:b/>
           <w:bCs/>
           <w:color w:val="000000" w:themeColor="text1"/>
-          <w:sz w:val="30"/>
-          <w:szCs w:val="30"/>
+          <w:sz w:val="36"/>
+          <w:szCs w:val="36"/>
           <w:lang w:eastAsia="zh-CN"/>
         </w:rPr>
-        <w:t xml:space="preserve">第</w:t>
+        <w:t xml:space="preserve">  第</w:t>
       </w:r>
       <w:r>
         <w:rPr>
@@ -52,8 +52,8 @@
           <w:b/>
           <w:bCs/>
           <w:color w:val="000000" w:themeColor="text1"/>
-          <w:sz w:val="30"/>
-          <w:szCs w:val="30"/>
+          <w:sz w:val="36"/>
+          <w:szCs w:val="36"/>
           <w:lang w:eastAsia="zh-CN"/>
         </w:rPr>
         <w:t xml:space="preserve">2</w:t>
@@ -64,8 +64,8 @@
           <w:b/>
           <w:bCs/>
           <w:color w:val="000000" w:themeColor="text1"/>
-          <w:sz w:val="30"/>
-          <w:szCs w:val="30"/>
+          <w:sz w:val="36"/>
+          <w:szCs w:val="36"/>
           <w:lang w:eastAsia="zh-CN"/>
         </w:rPr>
         <w:t xml:space="preserve">篇</w:t>
@@ -76,8 +76,18 @@
           <w:b/>
           <w:bCs/>
           <w:color w:val="000000" w:themeColor="text1"/>
-          <w:sz w:val="30"/>
-          <w:szCs w:val="30"/>
+          <w:sz w:val="36"/>
+          <w:szCs w:val="36"/>
+        </w:rPr>
+      </w:r>
+      <w:r>
+        <w:rPr>
+          <w:rFonts w:hint="eastAsia" w:ascii="宋體-簡" w:hAnsi="宋體-簡" w:eastAsia="宋體-簡" w:cs="宋體-簡"/>
+          <w:b/>
+          <w:bCs/>
+          <w:color w:val="000000" w:themeColor="text1"/>
+          <w:sz w:val="36"/>
+          <w:szCs w:val="36"/>
         </w:rPr>
       </w:r>
     </w:p>
@@ -97,8 +107,8 @@
           <w:b/>
           <w:bCs/>
           <w:color w:val="000000" w:themeColor="text1"/>
-          <w:sz w:val="30"/>
-          <w:szCs w:val="30"/>
+          <w:sz w:val="36"/>
+          <w:szCs w:val="36"/>
         </w:rPr>
       </w:pPr>
       <w:r>
@@ -107,8 +117,8 @@
           <w:b/>
           <w:bCs/>
           <w:color w:val="000000" w:themeColor="text1"/>
-          <w:sz w:val="30"/>
-          <w:szCs w:val="30"/>
+          <w:sz w:val="36"/>
+          <w:szCs w:val="36"/>
           <w:lang w:eastAsia="zh-CN"/>
         </w:rPr>
         <w:t xml:space="preserve">外篇</w:t>
@@ -119,8 +129,8 @@
           <w:b/>
           <w:bCs/>
           <w:color w:val="000000" w:themeColor="text1"/>
-          <w:sz w:val="30"/>
-          <w:szCs w:val="30"/>
+          <w:sz w:val="36"/>
+          <w:szCs w:val="36"/>
           <w:lang w:eastAsia="zh-CN"/>
         </w:rPr>
         <w:t xml:space="preserve">——</w:t>
@@ -131,11 +141,18 @@
           <w:b/>
           <w:bCs/>
           <w:color w:val="000000" w:themeColor="text1"/>
-          <w:sz w:val="30"/>
-          <w:szCs w:val="30"/>
+          <w:sz w:val="36"/>
+          <w:szCs w:val="36"/>
           <w:lang w:eastAsia="zh-CN"/>
         </w:rPr>
         <w:t xml:space="preserve">告同胞书与国情现状</w:t>
+      </w:r>
+      <w:r>
+        <w:rPr>
+          <w:color w:val="000000" w:themeColor="text1"/>
+          <w:sz w:val="36"/>
+          <w:szCs w:val="36"/>
+        </w:rPr>
       </w:r>
       <w:r>
         <w:rPr>
@@ -143,15 +160,8 @@
           <w:b/>
           <w:bCs/>
           <w:color w:val="000000" w:themeColor="text1"/>
-          <w:sz w:val="30"/>
-          <w:szCs w:val="30"/>
-        </w:rPr>
-      </w:r>
-      <w:r>
-        <w:rPr>
-          <w:color w:val="000000" w:themeColor="text1"/>
-          <w:sz w:val="30"/>
-          <w:szCs w:val="30"/>
+          <w:sz w:val="36"/>
+          <w:szCs w:val="36"/>
         </w:rPr>
       </w:r>
     </w:p>
@@ -206,6 +216,60 @@
           <w:szCs w:val="24"/>
         </w:rPr>
       </w:r>
+      <w:r>
+        <w:rPr>
+          <w:rFonts w:hint="eastAsia" w:ascii="宋體-簡" w:hAnsi="宋體-簡" w:cs="宋體-簡"/>
+          <w:b/>
+          <w:color w:val="000000" w:themeColor="text1"/>
+          <w:sz w:val="24"/>
+          <w:szCs w:val="24"/>
+        </w:rPr>
+      </w:r>
+    </w:p>
+    <w:p>
+      <w:pPr>
+        <w:pBdr/>
+        <w:shd w:val="nil"/>
+        <w:spacing/>
+        <w:ind/>
+        <w:rPr>
+          <w:rFonts w:ascii="宋體-簡" w:hAnsi="宋體-簡" w:cs="宋體-簡"/>
+          <w:b/>
+          <w:bCs/>
+          <w:sz w:val="24"/>
+          <w:szCs w:val="24"/>
+          <w14:ligatures w14:val="none"/>
+        </w:rPr>
+      </w:pPr>
+      <w:r>
+        <w:rPr>
+          <w:rFonts w:ascii="宋體-簡" w:hAnsi="宋體-簡" w:eastAsia="宋體-簡" w:cs="宋體-簡"/>
+          <w:b/>
+          <w:bCs/>
+          <w:sz w:val="24"/>
+          <w:szCs w:val="24"/>
+        </w:rPr>
+        <w:t xml:space="preserve">摘要：同胞们！站起来！站出来！勇敢的喊出我们的口号：驱逐马列邪教，恢复中华正统；解散共产匪党，建立中华联邦；抵制独裁专制，执行民主宪政！驱逐马列，恢复中华；解散共党，建立联邦；抵制独裁，执行宪政！先有人类后有国家，是公民建立国家，国家是公民的国家，是公民治理国家，而不是国家统治公民</w:t>
+      </w:r>
+      <w:r>
+        <w:rPr>
+          <w:rFonts w:ascii="宋體-簡" w:hAnsi="宋體-簡" w:eastAsia="宋體-簡" w:cs="宋體-簡"/>
+          <w:b/>
+          <w:bCs/>
+          <w:sz w:val="24"/>
+          <w:szCs w:val="24"/>
+        </w:rPr>
+        <w:t xml:space="preserve">。</w:t>
+      </w:r>
+      <w:r>
+        <w:rPr>
+          <w:rFonts w:ascii="宋體-簡" w:hAnsi="宋體-簡" w:eastAsia="宋體-簡" w:cs="宋體-簡"/>
+          <w:b/>
+          <w:bCs/>
+          <w:sz w:val="24"/>
+          <w:szCs w:val="24"/>
+        </w:rPr>
+      </w:r>
     </w:p>
     <w:p>
       <w:pPr>
@@ -218,14 +282,28 @@
         <w:spacing/>
         <w:ind/>
         <w:rPr>
-          <w:rFonts w:ascii="宋體-簡" w:hAnsi="宋體-簡" w:cs="宋體-簡"/>
+          <w:rFonts w:ascii="宋體-簡" w:hAnsi="宋體-簡" w:eastAsia="宋體-簡" w:cs="宋體-簡"/>
           <w:b/>
           <w:bCs/>
           <w:color w:val="000000" w:themeColor="text1"/>
           <w:sz w:val="24"/>
           <w:szCs w:val="24"/>
+          <w:highlight w:val="none"/>
+          <w:lang w:eastAsia="zh-CN"/>
         </w:rPr>
       </w:pPr>
+      <w:r>
+        <w:rPr>
+          <w:rFonts w:ascii="宋體-簡" w:hAnsi="宋體-簡" w:eastAsia="宋體-簡" w:cs="宋體-簡"/>
+          <w:b/>
+          <w:bCs/>
+          <w:color w:val="000000" w:themeColor="text1"/>
+          <w:sz w:val="24"/>
+          <w:szCs w:val="24"/>
+          <w:lang w:eastAsia="zh-CN"/>
+        </w:rPr>
+        <w:t xml:space="preserve">一、</w:t>
+      </w:r>
       <w:r>
         <w:rPr>
           <w:rFonts w:ascii="宋體-簡" w:hAnsi="宋體-簡" w:eastAsia="宋體-簡" w:cs="宋體-簡"/>
@@ -446,7 +524,6 @@
           <w:color w:val="000000" w:themeColor="text1"/>
           <w:sz w:val="24"/>
           <w:szCs w:val="24"/>
-          <w:lang w:eastAsia="zh-CN"/>
         </w:rPr>
       </w:r>
     </w:p>
@@ -596,7 +673,6 @@
           <w:color w:val="000000" w:themeColor="text1"/>
           <w:sz w:val="24"/>
           <w:szCs w:val="24"/>
-          <w:lang w:eastAsia="zh-CN"/>
         </w:rPr>
       </w:r>
     </w:p>
@@ -646,7 +722,6 @@
         </w:rPr>
         <w:t xml:space="preserve">一个正在沉默的同胞，</w:t>
       </w:r>
-      <w:commentRangeStart w:id="0"/>
       <w:r>
         <w:rPr>
           <w:rFonts w:ascii="宋體-簡" w:hAnsi="宋體-簡" w:eastAsia="宋體-簡" w:cs="宋體-簡"/>
@@ -666,10 +741,6 @@
           <w:lang w:eastAsia="zh-CN"/>
         </w:rPr>
         <w:t xml:space="preserve">的沉默是在犯罪</w:t>
-      </w:r>
-      <w:commentRangeEnd w:id="0"/>
-      <w:r>
-        <w:commentReference w:id="0"/>
       </w:r>
       <w:r>
         <w:rPr>
@@ -746,7 +817,6 @@
           <w:color w:val="000000" w:themeColor="text1"/>
           <w:sz w:val="24"/>
           <w:szCs w:val="24"/>
-          <w:lang w:eastAsia="zh-CN"/>
         </w:rPr>
       </w:r>
     </w:p>
@@ -842,7 +912,6 @@
           <w:color w:val="000000" w:themeColor="text1"/>
           <w:sz w:val="24"/>
           <w:szCs w:val="24"/>
-          <w:lang w:eastAsia="zh-CN"/>
         </w:rPr>
       </w:r>
     </w:p>
@@ -929,6 +998,18 @@
           <w:szCs w:val="24"/>
         </w:rPr>
       </w:pPr>
+      <w:r>
+        <w:rPr>
+          <w:rFonts w:ascii="宋體-簡" w:hAnsi="宋體-簡" w:eastAsia="宋體-簡" w:cs="宋體-簡"/>
+          <w:b/>
+          <w:bCs/>
+          <w:color w:val="000000" w:themeColor="text1"/>
+          <w:sz w:val="24"/>
+          <w:szCs w:val="24"/>
+          <w:lang w:eastAsia="zh-CN"/>
+        </w:rPr>
+        <w:t xml:space="preserve">二、</w:t>
+      </w:r>
       <w:r>
         <w:rPr>
           <w:rFonts w:ascii="宋體-簡" w:hAnsi="宋體-簡" w:eastAsia="宋體-簡" w:cs="宋體-簡"/>
@@ -1087,27 +1168,8 @@
           <w:color w:val="000000" w:themeColor="text1"/>
           <w:sz w:val="24"/>
           <w:szCs w:val="24"/>
-          <w:lang w:eastAsia="zh-CN"/>
         </w:rPr>
       </w:r>
-    </w:p>
-    <w:p>
-      <w:pPr>
-        <w:pBdr>
-          <w:top w:val="none" w:color="000000" w:sz="4" w:space="0"/>
-          <w:left w:val="none" w:color="000000" w:sz="4" w:space="0"/>
-          <w:bottom w:val="none" w:color="000000" w:sz="4" w:space="0"/>
-          <w:right w:val="none" w:color="000000" w:sz="4" w:space="0"/>
-        </w:pBdr>
-        <w:spacing/>
-        <w:ind/>
-        <w:rPr>
-          <w:rFonts w:ascii="宋體-簡" w:hAnsi="宋體-簡" w:eastAsia="宋體-簡" w:cs="宋體-簡"/>
-          <w:color w:val="000000" w:themeColor="text1"/>
-          <w:sz w:val="24"/>
-          <w:szCs w:val="24"/>
-        </w:rPr>
-      </w:pPr>
       <w:r>
         <w:rPr>
           <w:rFonts w:ascii="宋體-簡" w:hAnsi="宋體-簡" w:eastAsia="宋體-簡" w:cs="宋體-簡"/>
@@ -1116,7 +1178,7 @@
           <w:szCs w:val="24"/>
           <w:lang w:eastAsia="zh-CN"/>
         </w:rPr>
-        <w:t xml:space="preserve">    先有人类后有国家，是公民建立国家，国家是公民的国家，是公民治理国家，而不是国家统治公民。公民对于国家的爱，应该是爱这片土地，以及爱这片土地上的同胞，而不是爱中国这两个字，不是爱</w:t>
+        <w:t xml:space="preserve">先有人类后有国家，是公民建立国家，国家是公民的国家，是公民治理国家，而不是国家统治公民。公民对于国家的爱，应该是爱这片土地，以及爱这片土地上的同胞，而不是爱中国这两个字，不是爱</w:t>
       </w:r>
       <w:r>
         <w:rPr>
@@ -1143,7 +1205,14 @@
           <w:color w:val="000000" w:themeColor="text1"/>
           <w:sz w:val="24"/>
           <w:szCs w:val="24"/>
-          <w:lang w:eastAsia="zh-CN"/>
+        </w:rPr>
+      </w:r>
+      <w:r>
+        <w:rPr>
+          <w:rFonts w:ascii="宋體-簡" w:hAnsi="宋體-簡" w:eastAsia="宋體-簡" w:cs="宋體-簡"/>
+          <w:color w:val="000000" w:themeColor="text1"/>
+          <w:sz w:val="24"/>
+          <w:szCs w:val="24"/>
         </w:rPr>
       </w:r>
     </w:p>
@@ -1298,27 +1367,8 @@
           <w:color w:val="000000" w:themeColor="text1"/>
           <w:sz w:val="24"/>
           <w:szCs w:val="24"/>
-          <w:lang w:eastAsia="zh-CN"/>
         </w:rPr>
       </w:r>
-    </w:p>
-    <w:p>
-      <w:pPr>
-        <w:pBdr>
-          <w:top w:val="none" w:color="000000" w:sz="4" w:space="0"/>
-          <w:left w:val="none" w:color="000000" w:sz="4" w:space="0"/>
-          <w:bottom w:val="none" w:color="000000" w:sz="4" w:space="0"/>
-          <w:right w:val="none" w:color="000000" w:sz="4" w:space="0"/>
-        </w:pBdr>
-        <w:spacing/>
-        <w:ind/>
-        <w:rPr>
-          <w:rFonts w:ascii="宋體-簡" w:hAnsi="宋體-簡" w:cs="宋體-簡"/>
-          <w:color w:val="000000" w:themeColor="text1"/>
-          <w:sz w:val="24"/>
-          <w:szCs w:val="24"/>
-        </w:rPr>
-      </w:pPr>
       <w:r>
         <w:rPr>
           <w:rFonts w:ascii="宋體-簡" w:hAnsi="宋體-簡" w:eastAsia="宋體-簡" w:cs="宋體-簡"/>
@@ -1327,7 +1377,7 @@
           <w:szCs w:val="24"/>
           <w:lang w:eastAsia="zh-CN"/>
         </w:rPr>
-        <w:t xml:space="preserve">    那些天天喊着冠冕堂皇的口号、看似高尚伟大的政客们，都不是高尚的、都不是伟大的，不过是为了他们切身的利益，装作高尚伟大罢了！</w:t>
+        <w:t xml:space="preserve">那些天天喊着冠冕堂皇的口号、看似高尚伟大的政客们，都不是高尚的、都不是伟大的，不过是为了他们切身的利益，装作高尚伟大罢了！</w:t>
       </w:r>
       <w:r>
         <w:rPr>
@@ -1430,6 +1480,14 @@
           <w:szCs w:val="24"/>
         </w:rPr>
       </w:r>
+      <w:r>
+        <w:rPr>
+          <w:rFonts w:ascii="宋體-簡" w:hAnsi="宋體-簡" w:eastAsia="宋體-簡" w:cs="宋體-簡"/>
+          <w:color w:val="000000" w:themeColor="text1"/>
+          <w:sz w:val="24"/>
+          <w:szCs w:val="24"/>
+        </w:rPr>
+      </w:r>
     </w:p>
     <w:p>
       <w:pPr>
@@ -1534,7 +1592,6 @@
           <w:color w:val="000000" w:themeColor="text1"/>
           <w:sz w:val="24"/>
           <w:szCs w:val="24"/>
-          <w:lang w:eastAsia="zh-CN"/>
         </w:rPr>
       </w:r>
     </w:p>
@@ -1590,36 +1647,7 @@
           <w:color w:val="000000" w:themeColor="text1"/>
           <w:sz w:val="24"/>
           <w:szCs w:val="24"/>
-          <w:lang w:eastAsia="zh-CN"/>
         </w:rPr>
-      </w:r>
-    </w:p>
-    <w:p>
-      <w:pPr>
-        <w:pBdr>
-          <w:top w:val="none" w:color="000000" w:sz="4" w:space="0"/>
-          <w:left w:val="none" w:color="000000" w:sz="4" w:space="0"/>
-          <w:bottom w:val="none" w:color="000000" w:sz="4" w:space="0"/>
-          <w:right w:val="none" w:color="000000" w:sz="4" w:space="0"/>
-        </w:pBdr>
-        <w:spacing/>
-        <w:ind/>
-        <w:rPr>
-          <w:rFonts w:ascii="宋體-簡" w:hAnsi="宋體-簡" w:eastAsia="宋體-簡" w:cs="宋體-簡"/>
-          <w:color w:val="000000" w:themeColor="text1"/>
-          <w:sz w:val="24"/>
-          <w:szCs w:val="24"/>
-        </w:rPr>
-      </w:pPr>
-      <w:r>
-        <w:rPr>
-          <w:rFonts w:ascii="宋體-簡" w:hAnsi="宋體-簡" w:eastAsia="宋體-簡" w:cs="宋體-簡"/>
-          <w:color w:val="000000" w:themeColor="text1"/>
-          <w:sz w:val="24"/>
-          <w:szCs w:val="24"/>
-          <w:lang w:eastAsia="zh-CN"/>
-        </w:rPr>
-        <w:t xml:space="preserve">    </w:t>
       </w:r>
       <w:r>
         <w:rPr>
@@ -1666,7 +1694,14 @@
           <w:color w:val="000000" w:themeColor="text1"/>
           <w:sz w:val="24"/>
           <w:szCs w:val="24"/>
-          <w:lang w:eastAsia="zh-CN"/>
+        </w:rPr>
+      </w:r>
+      <w:r>
+        <w:rPr>
+          <w:rFonts w:ascii="宋體-簡" w:hAnsi="宋體-簡" w:eastAsia="宋體-簡" w:cs="宋體-簡"/>
+          <w:color w:val="000000" w:themeColor="text1"/>
+          <w:sz w:val="24"/>
+          <w:szCs w:val="24"/>
         </w:rPr>
       </w:r>
     </w:p>
@@ -1745,7 +1780,7 @@
           <w:szCs w:val="24"/>
           <w:lang w:eastAsia="zh-CN"/>
         </w:rPr>
-        <w:t xml:space="preserve">、《五民宪法》撰写人何清风，一身正气、两袖清风，何清风。</w:t>
+        <w:t xml:space="preserve">、《五民宪法》撰写人何清风，一身正气、两袖清风。</w:t>
       </w:r>
       <w:r>
         <w:rPr>
@@ -1777,45 +1812,6 @@
 </w:document>
 </file>
 
-<file path=word/comments.xml><?xml version="1.0" encoding="utf-8"?>
-<w:comments xmlns:wpc="http://schemas.microsoft.com/office/word/2010/wordprocessingCanvas" xmlns:mc="http://schemas.openxmlformats.org/markup-compatibility/2006" xmlns:o="urn:schemas-microsoft-com:office:office" xmlns:r="http://schemas.openxmlformats.org/officeDocument/2006/relationships" xmlns:m="http://schemas.openxmlformats.org/officeDocument/2006/math" xmlns:v="urn:schemas-microsoft-com:vml" xmlns:wp14="http://schemas.microsoft.com/office/word/2010/wordprocessingDrawing" xmlns:wp="http://schemas.openxmlformats.org/drawingml/2006/wordprocessingDrawing" xmlns:w10="urn:schemas-microsoft-com:office:word" xmlns:w="http://schemas.openxmlformats.org/wordprocessingml/2006/main" xmlns:w14="http://schemas.microsoft.com/office/word/2010/wordml" xmlns:w15="http://schemas.microsoft.com/office/word/2012/wordml" xmlns:wpg="http://schemas.microsoft.com/office/word/2010/wordprocessingGroup" xmlns:wpi="http://schemas.microsoft.com/office/word/2010/wordprocessingInk" xmlns:wne="http://schemas.microsoft.com/office/word/2006/wordml" xmlns:wps="http://schemas.microsoft.com/office/word/2010/wordprocessingShape" mc:Ignorable="w14 w15 wp14">
-  <w:comment w:id="0" w:author="弟兄 冯" w:date="2025-07-08T11:30:00Z" w:initials="弟冯">
-    <w:p>
-      <w:pPr>
-        <w:spacing w:line="240" w:after="0" w:lineRule="auto" w:before="0"/>
-        <w:ind w:firstLine="0" w:left="0" w:right="0"/>
-        <w:jc w:val="left"/>
-      </w:pPr>
-      <w:r>
-        <w:rPr>
-          <w:rFonts w:eastAsia="Arial" w:ascii="Arial" w:hAnsi="Arial" w:cs="Arial"/>
-          <w:sz w:val="22"/>
-        </w:rPr>
-        <w:t xml:space="preserve">你们的沉默，是在犯罪 </w:t>
-      </w:r>
-    </w:p>
-  </w:comment>
-</w:comments>
-</file>
-
-<file path=word/commentsExtended.xml><?xml version="1.0" encoding="utf-8"?>
-<w15:commentsEx xmlns:wpc="http://schemas.microsoft.com/office/word/2010/wordprocessingCanvas" xmlns:mc="http://schemas.openxmlformats.org/markup-compatibility/2006" xmlns:o="urn:schemas-microsoft-com:office:office" xmlns:r="http://schemas.openxmlformats.org/officeDocument/2006/relationships" xmlns:m="http://schemas.openxmlformats.org/officeDocument/2006/math" xmlns:v="urn:schemas-microsoft-com:vml" xmlns:wp14="http://schemas.microsoft.com/office/word/2010/wordprocessingDrawing" xmlns:wp="http://schemas.openxmlformats.org/drawingml/2006/wordprocessingDrawing" xmlns:w10="urn:schemas-microsoft-com:office:word" xmlns:w="http://schemas.openxmlformats.org/wordprocessingml/2006/main" xmlns:w14="http://schemas.microsoft.com/office/word/2010/wordml" xmlns:w15="http://schemas.microsoft.com/office/word/2012/wordml" xmlns:wpg="http://schemas.microsoft.com/office/word/2010/wordprocessingGroup" xmlns:wpi="http://schemas.microsoft.com/office/word/2010/wordprocessingInk" xmlns:wne="http://schemas.microsoft.com/office/word/2006/wordml" xmlns:wps="http://schemas.microsoft.com/office/word/2010/wordprocessingShape" mc:Ignorable="w14 w15 wp14">
-  <w15:commentEx w15:paraId="00000001" w15:done="0"/>
-</w15:commentsEx>
-</file>
-
-<file path=word/commentsExtensible.xml><?xml version="1.0" encoding="utf-8"?>
-<w16cex:commentsExtensible xmlns:wpc="http://schemas.microsoft.com/office/word/2010/wordprocessingCanvas" xmlns:cx="http://schemas.microsoft.com/office/drawing/2014/chartex" xmlns:cx1="http://schemas.microsoft.com/office/drawing/2015/9/8/chartex" xmlns:cx2="http://schemas.microsoft.com/office/drawing/2015/10/21/chartex" xmlns:cx3="http://schemas.microsoft.com/office/drawing/2016/5/9/chartex" xmlns:cx4="http://schemas.microsoft.com/office/drawing/2016/5/10/chartex" xmlns:cx5="http://schemas.microsoft.com/office/drawing/2016/5/11/chartex" xmlns:cx6="http://schemas.microsoft.com/office/drawing/2016/5/12/chartex" xmlns:cx7="http://schemas.microsoft.com/office/drawing/2016/5/13/chartex" xmlns:cx8="http://schemas.microsoft.com/office/drawing/2016/5/14/chartex" xmlns:mc="http://schemas.openxmlformats.org/markup-compatibility/2006" xmlns:aink="http://schemas.microsoft.com/office/drawing/2016/ink" xmlns:am3d="http://schemas.microsoft.com/office/drawing/2017/model3d" xmlns:o="urn:schemas-microsoft-com:office:office" xmlns:r="http://schemas.openxmlformats.org/officeDocument/2006/relationships" xmlns:m="http://schemas.openxmlformats.org/officeDocument/2006/math" xmlns:v="urn:schemas-microsoft-com:vml" xmlns:wp14="http://schemas.microsoft.com/office/word/2010/wordprocessingDrawing" xmlns:wp="http://schemas.openxmlformats.org/drawingml/2006/wordprocessingDrawing" xmlns:w10="urn:schemas-microsoft-com:office:word" xmlns:w="http://schemas.openxmlformats.org/wordprocessingml/2006/main" xmlns:w14="http://schemas.microsoft.com/office/word/2010/wordml" xmlns:w15="http://schemas.microsoft.com/office/word/2012/wordml" xmlns:w16cex="http://schemas.microsoft.com/office/word/2018/wordml/cex" xmlns:w16cid="http://schemas.microsoft.com/office/word/2016/wordml/cid" xmlns:w16="http://schemas.microsoft.com/office/word/2018/wordml" xmlns:w16se="http://schemas.microsoft.com/office/word/2015/wordml/symex" xmlns:wpg="http://schemas.microsoft.com/office/word/2010/wordprocessingGroup" xmlns:wpi="http://schemas.microsoft.com/office/word/2010/wordprocessingInk" xmlns:wne="http://schemas.microsoft.com/office/word/2006/wordml" xmlns:wps="http://schemas.microsoft.com/office/word/2010/wordprocessingShape" mc:Ignorable="w14 w15 w16se w16cid w16 w16cex wp14">
-  <w16cex:commentExtensible w16cex:durableId="7E2DC471" w16cex:dateUtc="2025-07-08T18:30:00Z"/>
-</w16cex:commentsExtensible>
-</file>
-
-<file path=word/commentsIds.xml><?xml version="1.0" encoding="utf-8"?>
-<w16cid:commentsIds xmlns:mc="http://schemas.openxmlformats.org/markup-compatibility/2006" xmlns:w16cid="http://schemas.microsoft.com/office/word/2016/wordml/cid" mc:Ignorable="w16cid">
-  <w16cid:commentId w16cid:paraId="00000001" w16cid:durableId="7E2DC471"/>
-</w16cid:commentsIds>
-</file>
-
 <file path=word/endnotes.xml><?xml version="1.0" encoding="utf-8"?>
 <w:endnotes xmlns:wpc="http://schemas.microsoft.com/office/word/2010/wordprocessingCanvas" xmlns:mc="http://schemas.openxmlformats.org/markup-compatibility/2006" xmlns:o="urn:schemas-microsoft-com:office:office" xmlns:r="http://schemas.openxmlformats.org/officeDocument/2006/relationships" xmlns:m="http://schemas.openxmlformats.org/officeDocument/2006/math" xmlns:v="urn:schemas-microsoft-com:vml" xmlns:wp14="http://schemas.microsoft.com/office/word/2010/wordprocessingDrawing" xmlns:wp="http://schemas.openxmlformats.org/drawingml/2006/wordprocessingDrawing" xmlns:w10="urn:schemas-microsoft-com:office:word" xmlns:w="http://schemas.openxmlformats.org/wordprocessingml/2006/main" xmlns:w14="http://schemas.microsoft.com/office/word/2010/wordml" xmlns:w15="http://schemas.microsoft.com/office/word/2012/wordml" xmlns:wpg="http://schemas.microsoft.com/office/word/2010/wordprocessingGroup" xmlns:wpi="http://schemas.microsoft.com/office/word/2010/wordprocessingInk" xmlns:wne="http://schemas.microsoft.com/office/word/2006/wordml" xmlns:a="http://schemas.openxmlformats.org/drawingml/2006/main" xmlns:wps="http://schemas.microsoft.com/office/word/2010/wordprocessingShape" mc:Ignorable="w14 w15 wp14">
   <w:endnote w:type="separator" w:id="-1">
@@ -1896,14 +1892,6 @@
     </w:p>
   </w:footnote>
 </w:footnotes>
-</file>
-
-<file path=word/people.xml><?xml version="1.0" encoding="utf-8"?>
-<w15:people xmlns:wpc="http://schemas.microsoft.com/office/word/2010/wordprocessingCanvas" xmlns:mc="http://schemas.openxmlformats.org/markup-compatibility/2006" xmlns:o="urn:schemas-microsoft-com:office:office" xmlns:r="http://schemas.openxmlformats.org/officeDocument/2006/relationships" xmlns:m="http://schemas.openxmlformats.org/officeDocument/2006/math" xmlns:v="urn:schemas-microsoft-com:vml" xmlns:wp14="http://schemas.microsoft.com/office/word/2010/wordprocessingDrawing" xmlns:wp="http://schemas.openxmlformats.org/drawingml/2006/wordprocessingDrawing" xmlns:w10="urn:schemas-microsoft-com:office:word" xmlns:w="http://schemas.openxmlformats.org/wordprocessingml/2006/main" xmlns:w14="http://schemas.microsoft.com/office/word/2010/wordml" xmlns:w15="http://schemas.microsoft.com/office/word/2012/wordml" xmlns:wpg="http://schemas.microsoft.com/office/word/2010/wordprocessingGroup" xmlns:wpi="http://schemas.microsoft.com/office/word/2010/wordprocessingInk" xmlns:wne="http://schemas.microsoft.com/office/word/2006/wordml" xmlns:wps="http://schemas.microsoft.com/office/word/2010/wordprocessingShape" mc:Ignorable="w14 w15 wp14">
-  <w15:person w15:author="弟兄 冯">
-    <w15:presenceInfo w15:providerId="Windows Live" w15:userId="c410c3af8d8e5669"/>
-  </w15:person>
-</w15:people>
 </file>
 
 <file path=word/styles.xml><?xml version="1.0" encoding="utf-8"?>

--- a/文章发表库/宪法文章/何清风：论中国民主第2篇.docx
+++ b/文章发表库/宪法文章/何清风：论中国民主第2篇.docx
@@ -72,7 +72,7 @@
       </w:r>
       <w:r>
         <w:rPr>
-          <w:rFonts w:ascii="宋體-簡" w:hAnsi="宋體-簡" w:cs="宋體-簡"/>
+          <w:rFonts w:hint="eastAsia" w:ascii="宋體-簡" w:hAnsi="宋體-簡" w:eastAsia="宋體-簡" w:cs="宋體-簡"/>
           <w:b/>
           <w:bCs/>
           <w:color w:val="000000" w:themeColor="text1"/>
@@ -149,6 +149,9 @@
       </w:r>
       <w:r>
         <w:rPr>
+          <w:rFonts w:ascii="宋體-簡" w:hAnsi="宋體-簡" w:cs="宋體-簡"/>
+          <w:b/>
+          <w:bCs/>
           <w:color w:val="000000" w:themeColor="text1"/>
           <w:sz w:val="36"/>
           <w:szCs w:val="36"/>
@@ -229,7 +232,7 @@
     <w:p>
       <w:pPr>
         <w:pBdr/>
-        <w:shd w:val="nil"/>
+        <w:shd w:val="nil" w:color="auto"/>
         <w:spacing/>
         <w:ind/>
         <w:rPr>
@@ -268,6 +271,16 @@
           <w:bCs/>
           <w:sz w:val="24"/>
           <w:szCs w:val="24"/>
+        </w:rPr>
+      </w:r>
+      <w:r>
+        <w:rPr>
+          <w:rFonts w:ascii="宋體-簡" w:hAnsi="宋體-簡" w:cs="宋體-簡"/>
+          <w:b/>
+          <w:bCs/>
+          <w:sz w:val="24"/>
+          <w:szCs w:val="24"/>
+          <w14:ligatures w14:val="none"/>
         </w:rPr>
       </w:r>
     </w:p>
@@ -340,12 +353,14 @@
       </w:r>
       <w:r>
         <w:rPr>
-          <w:rFonts w:ascii="宋體-簡" w:hAnsi="宋體-簡" w:cs="宋體-簡"/>
+          <w:rFonts w:ascii="宋體-簡" w:hAnsi="宋體-簡" w:eastAsia="宋體-簡" w:cs="宋體-簡"/>
           <w:b/>
           <w:bCs/>
           <w:color w:val="000000" w:themeColor="text1"/>
           <w:sz w:val="24"/>
           <w:szCs w:val="24"/>
+          <w:highlight w:val="none"/>
+          <w:lang w:eastAsia="zh-CN"/>
         </w:rPr>
       </w:r>
     </w:p>
@@ -515,7 +530,6 @@
           <w:color w:val="000000" w:themeColor="text1"/>
           <w:sz w:val="24"/>
           <w:szCs w:val="24"/>
-          <w:lang w:eastAsia="zh-CN"/>
         </w:rPr>
       </w:r>
       <w:r>
@@ -664,7 +678,6 @@
           <w:color w:val="000000" w:themeColor="text1"/>
           <w:sz w:val="24"/>
           <w:szCs w:val="24"/>
-          <w:lang w:eastAsia="zh-CN"/>
         </w:rPr>
       </w:r>
       <w:r>
@@ -808,7 +821,6 @@
           <w:color w:val="000000" w:themeColor="text1"/>
           <w:sz w:val="24"/>
           <w:szCs w:val="24"/>
-          <w:lang w:eastAsia="zh-CN"/>
         </w:rPr>
       </w:r>
       <w:r>
@@ -903,7 +915,6 @@
           <w:color w:val="000000" w:themeColor="text1"/>
           <w:sz w:val="24"/>
           <w:szCs w:val="24"/>
-          <w:lang w:eastAsia="zh-CN"/>
         </w:rPr>
       </w:r>
       <w:r>
@@ -1161,23 +1172,6 @@
           <w:szCs w:val="24"/>
           <w:lang w:eastAsia="zh-CN"/>
         </w:rPr>
-      </w:r>
-      <w:r>
-        <w:rPr>
-          <w:rFonts w:ascii="宋體-簡" w:hAnsi="宋體-簡" w:eastAsia="宋體-簡" w:cs="宋體-簡"/>
-          <w:color w:val="000000" w:themeColor="text1"/>
-          <w:sz w:val="24"/>
-          <w:szCs w:val="24"/>
-        </w:rPr>
-      </w:r>
-      <w:r>
-        <w:rPr>
-          <w:rFonts w:ascii="宋體-簡" w:hAnsi="宋體-簡" w:eastAsia="宋體-簡" w:cs="宋體-簡"/>
-          <w:color w:val="000000" w:themeColor="text1"/>
-          <w:sz w:val="24"/>
-          <w:szCs w:val="24"/>
-          <w:lang w:eastAsia="zh-CN"/>
-        </w:rPr>
         <w:t xml:space="preserve">先有人类后有国家，是公民建立国家，国家是公民的国家，是公民治理国家，而不是国家统治公民。公民对于国家的爱，应该是爱这片土地，以及爱这片土地上的同胞，而不是爱中国这两个字，不是爱</w:t>
       </w:r>
       <w:r>
@@ -1189,15 +1183,6 @@
           <w:lang w:eastAsia="zh-CN"/>
         </w:rPr>
         <w:t xml:space="preserve">中国政府，更不是爱某个肮脏的政党。</w:t>
-      </w:r>
-      <w:r>
-        <w:rPr>
-          <w:rFonts w:ascii="宋體-簡" w:hAnsi="宋體-簡" w:eastAsia="宋體-簡" w:cs="宋體-簡"/>
-          <w:color w:val="000000" w:themeColor="text1"/>
-          <w:sz w:val="24"/>
-          <w:szCs w:val="24"/>
-          <w:lang w:eastAsia="zh-CN"/>
-        </w:rPr>
       </w:r>
       <w:r>
         <w:rPr>
@@ -1360,23 +1345,6 @@
           <w:szCs w:val="24"/>
           <w:lang w:eastAsia="zh-CN"/>
         </w:rPr>
-      </w:r>
-      <w:r>
-        <w:rPr>
-          <w:rFonts w:ascii="宋體-簡" w:hAnsi="宋體-簡" w:eastAsia="宋體-簡" w:cs="宋體-簡"/>
-          <w:color w:val="000000" w:themeColor="text1"/>
-          <w:sz w:val="24"/>
-          <w:szCs w:val="24"/>
-        </w:rPr>
-      </w:r>
-      <w:r>
-        <w:rPr>
-          <w:rFonts w:ascii="宋體-簡" w:hAnsi="宋體-簡" w:eastAsia="宋體-簡" w:cs="宋體-簡"/>
-          <w:color w:val="000000" w:themeColor="text1"/>
-          <w:sz w:val="24"/>
-          <w:szCs w:val="24"/>
-          <w:lang w:eastAsia="zh-CN"/>
-        </w:rPr>
         <w:t xml:space="preserve">那些天天喊着冠冕堂皇的口号、看似高尚伟大的政客们，都不是高尚的、都不是伟大的，不过是为了他们切身的利益，装作高尚伟大罢了！</w:t>
       </w:r>
       <w:r>
@@ -1466,15 +1434,7 @@
       </w:r>
       <w:r>
         <w:rPr>
-          <w:rFonts w:ascii="宋體-簡" w:hAnsi="宋體-簡" w:cs="宋體-簡"/>
-          <w:color w:val="000000" w:themeColor="text1"/>
-          <w:sz w:val="24"/>
-          <w:szCs w:val="24"/>
-        </w:rPr>
-      </w:r>
-      <w:r>
-        <w:rPr>
-          <w:rFonts w:ascii="宋體-簡" w:hAnsi="宋體-簡" w:cs="宋體-簡"/>
+          <w:rFonts w:ascii="宋體-簡" w:hAnsi="宋體-簡" w:eastAsia="宋體-簡" w:cs="宋體-簡"/>
           <w:color w:val="000000" w:themeColor="text1"/>
           <w:sz w:val="24"/>
           <w:szCs w:val="24"/>
@@ -1583,7 +1543,6 @@
           <w:color w:val="000000" w:themeColor="text1"/>
           <w:sz w:val="24"/>
           <w:szCs w:val="24"/>
-          <w:lang w:eastAsia="zh-CN"/>
         </w:rPr>
       </w:r>
       <w:r>
@@ -1631,23 +1590,6 @@
           <w:lang w:eastAsia="zh-CN"/>
         </w:rPr>
         <w:t xml:space="preserve">坏人就会越来越多，权利就会越来越少；权利，如果你也争取、我也争取、大家都去争取，坏人就会越来越少，权利就会越来越多。</w:t>
-      </w:r>
-      <w:r>
-        <w:rPr>
-          <w:rFonts w:ascii="宋體-簡" w:hAnsi="宋體-簡" w:eastAsia="宋體-簡" w:cs="宋體-簡"/>
-          <w:color w:val="000000" w:themeColor="text1"/>
-          <w:sz w:val="24"/>
-          <w:szCs w:val="24"/>
-          <w:lang w:eastAsia="zh-CN"/>
-        </w:rPr>
-      </w:r>
-      <w:r>
-        <w:rPr>
-          <w:rFonts w:ascii="宋體-簡" w:hAnsi="宋體-簡" w:eastAsia="宋體-簡" w:cs="宋體-簡"/>
-          <w:color w:val="000000" w:themeColor="text1"/>
-          <w:sz w:val="24"/>
-          <w:szCs w:val="24"/>
-        </w:rPr>
       </w:r>
       <w:r>
         <w:rPr>
@@ -1685,15 +1627,6 @@
           <w:color w:val="000000" w:themeColor="text1"/>
           <w:sz w:val="24"/>
           <w:szCs w:val="24"/>
-          <w:lang w:eastAsia="zh-CN"/>
-        </w:rPr>
-      </w:r>
-      <w:r>
-        <w:rPr>
-          <w:rFonts w:ascii="宋體-簡" w:hAnsi="宋體-簡" w:eastAsia="宋體-簡" w:cs="宋體-簡"/>
-          <w:color w:val="000000" w:themeColor="text1"/>
-          <w:sz w:val="24"/>
-          <w:szCs w:val="24"/>
         </w:rPr>
       </w:r>
       <w:r>
@@ -1715,8 +1648,11 @@
         </w:pBdr>
         <w:spacing/>
         <w:ind/>
+        <w:jc w:val="right"/>
         <w:rPr>
           <w:rFonts w:ascii="宋體-簡" w:hAnsi="宋體-簡" w:cs="宋體-簡"/>
+          <w:b/>
+          <w:bCs/>
           <w:color w:val="000000" w:themeColor="text1"/>
           <w:sz w:val="24"/>
           <w:szCs w:val="24"/>
@@ -1725,6 +1661,8 @@
       <w:r>
         <w:rPr>
           <w:rFonts w:ascii="宋體-簡" w:hAnsi="宋體-簡" w:eastAsia="宋體-簡" w:cs="宋體-簡"/>
+          <w:b/>
+          <w:bCs/>
           <w:color w:val="000000" w:themeColor="text1"/>
           <w:sz w:val="24"/>
           <w:szCs w:val="24"/>
@@ -1735,6 +1673,8 @@
       <w:r>
         <w:rPr>
           <w:rFonts w:ascii="宋體-簡" w:hAnsi="宋體-簡" w:eastAsia="宋體-簡" w:cs="宋體-簡"/>
+          <w:b/>
+          <w:bCs/>
           <w:color w:val="000000" w:themeColor="text1"/>
           <w:sz w:val="24"/>
           <w:szCs w:val="24"/>
@@ -1745,6 +1685,8 @@
       <w:r>
         <w:rPr>
           <w:rFonts w:ascii="宋體-簡" w:hAnsi="宋體-簡" w:eastAsia="宋體-簡" w:cs="宋體-簡"/>
+          <w:b/>
+          <w:bCs/>
           <w:color w:val="000000" w:themeColor="text1"/>
           <w:sz w:val="24"/>
           <w:szCs w:val="24"/>
@@ -1755,6 +1697,8 @@
       <w:r>
         <w:rPr>
           <w:rFonts w:ascii="宋體-簡" w:hAnsi="宋體-簡" w:eastAsia="宋體-簡" w:cs="宋體-簡"/>
+          <w:b/>
+          <w:bCs/>
           <w:color w:val="000000" w:themeColor="text1"/>
           <w:sz w:val="24"/>
           <w:szCs w:val="24"/>
@@ -1765,6 +1709,8 @@
       <w:r>
         <w:rPr>
           <w:rFonts w:ascii="宋體-簡" w:hAnsi="宋體-簡" w:eastAsia="宋體-簡" w:cs="宋體-簡"/>
+          <w:b/>
+          <w:bCs/>
           <w:color w:val="000000" w:themeColor="text1"/>
           <w:sz w:val="24"/>
           <w:szCs w:val="24"/>
@@ -1775,6 +1721,8 @@
       <w:r>
         <w:rPr>
           <w:rFonts w:ascii="宋體-簡" w:hAnsi="宋體-簡" w:eastAsia="宋體-簡" w:cs="宋體-簡"/>
+          <w:b/>
+          <w:bCs/>
           <w:color w:val="000000" w:themeColor="text1"/>
           <w:sz w:val="24"/>
           <w:szCs w:val="24"/>
@@ -1785,6 +1733,8 @@
       <w:r>
         <w:rPr>
           <w:rFonts w:ascii="宋體-簡" w:hAnsi="宋體-簡" w:cs="宋體-簡"/>
+          <w:b/>
+          <w:bCs/>
           <w:color w:val="000000" w:themeColor="text1"/>
           <w:sz w:val="24"/>
           <w:szCs w:val="24"/>
@@ -1793,6 +1743,8 @@
       <w:r>
         <w:rPr>
           <w:rFonts w:ascii="宋體-簡" w:hAnsi="宋體-簡" w:cs="宋體-簡"/>
+          <w:b/>
+          <w:bCs/>
           <w:color w:val="000000" w:themeColor="text1"/>
           <w:sz w:val="24"/>
           <w:szCs w:val="24"/>
